--- a/resume/PS/xiaoqin-ps-pm-USC.docx
+++ b/resume/PS/xiaoqin-ps-pm-USC.docx
@@ -62,12 +62,7 @@
         </w:rPr>
       </w:pPr>
       <w:r>
-        <w:t>My solid academic and practical foundation supports this ambition.</w:t>
-      </w:r>
-      <w:bookmarkStart w:id="2" w:name="_GoBack"/>
-      <w:bookmarkEnd w:id="2"/>
-      <w:r>
-        <w:t xml:space="preserve"> I hold Bachelor's and Master's degrees in Computer Science and have participated in several research projects. During these experiences, I </w:t>
+        <w:t xml:space="preserve">My solid academic and practical foundation supports this ambition. I hold Bachelor's and Master's degrees in Computer Science and have participated in several research projects. During these experiences, I </w:t>
       </w:r>
       <w:proofErr w:type="spellStart"/>
       <w:r>
@@ -132,7 +127,6 @@
         <w:pStyle w:val="NormalWeb"/>
         <w:jc w:val="both"/>
         <w:rPr>
-          <w:rFonts w:hint="eastAsia"/>
           <w:lang w:val="en-CN"/>
         </w:rPr>
       </w:pPr>
@@ -845,9 +839,40 @@
         </w:rPr>
         <w:t>.</w:t>
       </w:r>
+      <w:r>
+        <w:rPr>
+          <w:lang w:val="en-US"/>
+        </w:rPr>
+        <w:t xml:space="preserve"> </w:t>
+      </w:r>
+      <w:bookmarkStart w:id="2" w:name="_GoBack"/>
+      <w:bookmarkEnd w:id="2"/>
+      <w:r>
+        <w:rPr>
+          <w:color w:val="000000"/>
+          <w:lang w:val="en-US"/>
+        </w:rPr>
+        <w:t xml:space="preserve">More information you can find in my page: </w:t>
+      </w:r>
+      <w:hyperlink r:id="rId8" w:history="1">
+        <w:r>
+          <w:rPr>
+            <w:rStyle w:val="Hyperlink"/>
+            <w:lang w:val="en-US"/>
+          </w:rPr>
+          <w:t>https://xqfeng-josie.github.io/</w:t>
+        </w:r>
+      </w:hyperlink>
+      <w:r>
+        <w:rPr>
+          <w:color w:val="000000"/>
+          <w:lang w:val="en-US"/>
+        </w:rPr>
+        <w:t>.</w:t>
+      </w:r>
     </w:p>
     <w:sectPr>
-      <w:headerReference w:type="default" r:id="rId8"/>
+      <w:headerReference w:type="default" r:id="rId9"/>
       <w:pgSz w:w="12240" w:h="15840"/>
       <w:pgMar w:top="1440" w:right="1440" w:bottom="1440" w:left="1440" w:header="850" w:footer="850" w:gutter="0"/>
       <w:cols w:space="720"/>
@@ -3446,7 +3471,7 @@
 </file>
 
 <file path=customXml/itemProps1.xml><?xml version="1.0" encoding="utf-8"?>
-<ds:datastoreItem xmlns:ds="http://schemas.openxmlformats.org/officeDocument/2006/customXml" ds:itemID="{AD977B63-0BA2-6742-972B-B24CCFFBF07A}">
+<ds:datastoreItem xmlns:ds="http://schemas.openxmlformats.org/officeDocument/2006/customXml" ds:itemID="{41E0FBF9-2F5D-4144-9C27-29D0D1755BDE}">
   <ds:schemaRefs>
     <ds:schemaRef ds:uri="http://schemas.openxmlformats.org/officeDocument/2006/bibliography"/>
   </ds:schemaRefs>
